--- a/CA2/report2.docx
+++ b/CA2/report2.docx
@@ -1,6 +1,6 @@
 
 <file path=word/document.xml><?xml version="1.0" encoding="utf-8"?>
-<w:document xmlns:wpc="http://schemas.microsoft.com/office/word/2010/wordprocessingCanvas" xmlns:cx="http://schemas.microsoft.com/office/drawing/2014/chartex" xmlns:cx1="http://schemas.microsoft.com/office/drawing/2015/9/8/chartex" xmlns:cx2="http://schemas.microsoft.com/office/drawing/2015/10/21/chartex" xmlns:cx3="http://schemas.microsoft.com/office/drawing/2016/5/9/chartex" xmlns:cx4="http://schemas.microsoft.com/office/drawing/2016/5/10/chartex" xmlns:cx5="http://schemas.microsoft.com/office/drawing/2016/5/11/chartex" xmlns:cx6="http://schemas.microsoft.com/office/drawing/2016/5/12/chartex" xmlns:cx7="http://schemas.microsoft.com/office/drawing/2016/5/13/chartex" xmlns:cx8="http://schemas.microsoft.com/office/drawing/2016/5/14/chartex" xmlns:mc="http://schemas.openxmlformats.org/markup-compatibility/2006" xmlns:aink="http://schemas.microsoft.com/office/drawing/2016/ink" xmlns:am3d="http://schemas.microsoft.com/office/drawing/2017/model3d" xmlns:o="urn:schemas-microsoft-com:office:office" xmlns:oel="http://schemas.microsoft.com/office/2019/extlst" xmlns:r="http://schemas.openxmlformats.org/officeDocument/2006/relationships" xmlns:m="http://schemas.openxmlformats.org/officeDocument/2006/math" xmlns:v="urn:schemas-microsoft-com:vml" xmlns:wp14="http://schemas.microsoft.com/office/word/2010/wordprocessingDrawing" xmlns:wp="http://schemas.openxmlformats.org/drawingml/2006/wordprocessingDrawing" xmlns:w10="urn:schemas-microsoft-com:office:word" xmlns:w="http://schemas.openxmlformats.org/wordprocessingml/2006/main" xmlns:w14="http://schemas.microsoft.com/office/word/2010/wordml" xmlns:w15="http://schemas.microsoft.com/office/word/2012/wordml" xmlns:w16cex="http://schemas.microsoft.com/office/word/2018/wordml/cex" xmlns:w16cid="http://schemas.microsoft.com/office/word/2016/wordml/cid" xmlns:w16="http://schemas.microsoft.com/office/word/2018/wordml" xmlns:w16sdtdh="http://schemas.microsoft.com/office/word/2020/wordml/sdtdatahash" xmlns:w16se="http://schemas.microsoft.com/office/word/2015/wordml/symex" xmlns:wpg="http://schemas.microsoft.com/office/word/2010/wordprocessingGroup" xmlns:wpi="http://schemas.microsoft.com/office/word/2010/wordprocessingInk" xmlns:wne="http://schemas.microsoft.com/office/word/2006/wordml" xmlns:wps="http://schemas.microsoft.com/office/word/2010/wordprocessingShape" mc:Ignorable="w14 w15 w16se w16cid w16 w16cex w16sdtdh wp14">
+<w:document xmlns:wpc="http://schemas.microsoft.com/office/word/2010/wordprocessingCanvas" xmlns:cx="http://schemas.microsoft.com/office/drawing/2014/chartex" xmlns:mc="http://schemas.openxmlformats.org/markup-compatibility/2006" xmlns:o="urn:schemas-microsoft-com:office:office" xmlns:r="http://schemas.openxmlformats.org/officeDocument/2006/relationships" xmlns:m="http://schemas.openxmlformats.org/officeDocument/2006/math" xmlns:v="urn:schemas-microsoft-com:vml" xmlns:wp14="http://schemas.microsoft.com/office/word/2010/wordprocessingDrawing" xmlns:wp="http://schemas.openxmlformats.org/drawingml/2006/wordprocessingDrawing" xmlns:w10="urn:schemas-microsoft-com:office:word" xmlns:w="http://schemas.openxmlformats.org/wordprocessingml/2006/main" xmlns:w14="http://schemas.microsoft.com/office/word/2010/wordml" xmlns:w15="http://schemas.microsoft.com/office/word/2012/wordml" xmlns:w16se="http://schemas.microsoft.com/office/word/2015/wordml/symex" xmlns:wpg="http://schemas.microsoft.com/office/word/2010/wordprocessingGroup" xmlns:wpi="http://schemas.microsoft.com/office/word/2010/wordprocessingInk" xmlns:wne="http://schemas.microsoft.com/office/word/2006/wordml" xmlns:wps="http://schemas.microsoft.com/office/word/2010/wordprocessingShape" mc:Ignorable="w14 w15 w16se wp14">
   <w:body>
     <w:p>
       <w:pPr>
@@ -326,7 +326,6 @@
           <w:color w:val="002060"/>
           <w:sz w:val="28"/>
           <w:szCs w:val="28"/>
-          <w:lang w:bidi="fa-IR"/>
         </w:rPr>
         <w:drawing>
           <wp:inline distT="0" distB="0" distL="0" distR="0" wp14:anchorId="54951966" wp14:editId="6F2ED206">
@@ -504,7 +503,6 @@
           <w:color w:val="002060"/>
           <w:sz w:val="28"/>
           <w:szCs w:val="28"/>
-          <w:lang w:bidi="fa-IR"/>
         </w:rPr>
         <w:drawing>
           <wp:inline distT="0" distB="0" distL="0" distR="0" wp14:anchorId="0CBF6CD2" wp14:editId="2617309D">
@@ -699,7 +697,6 @@
           <w:color w:val="002060"/>
           <w:sz w:val="28"/>
           <w:szCs w:val="28"/>
-          <w:lang w:bidi="fa-IR"/>
         </w:rPr>
         <w:lastRenderedPageBreak/>
         <w:drawing>
@@ -797,7 +794,6 @@
           <w:color w:val="002060"/>
           <w:sz w:val="28"/>
           <w:szCs w:val="28"/>
-          <w:lang w:bidi="fa-IR"/>
         </w:rPr>
         <w:drawing>
           <wp:inline distT="0" distB="0" distL="0" distR="0" wp14:anchorId="05E89882" wp14:editId="472F7936">
@@ -966,7 +962,6 @@
           <w:color w:val="002060"/>
           <w:sz w:val="28"/>
           <w:szCs w:val="28"/>
-          <w:lang w:bidi="fa-IR"/>
         </w:rPr>
         <w:drawing>
           <wp:inline distT="0" distB="0" distL="0" distR="0" wp14:anchorId="12FB4707" wp14:editId="5F85D774">
@@ -1062,7 +1057,6 @@
           <w:color w:val="002060"/>
           <w:sz w:val="28"/>
           <w:szCs w:val="28"/>
-          <w:lang w:bidi="fa-IR"/>
         </w:rPr>
         <w:drawing>
           <wp:inline distT="0" distB="0" distL="0" distR="0" wp14:anchorId="741F3FD5" wp14:editId="73F82A07">
@@ -1358,7 +1352,6 @@
           <w:color w:val="002060"/>
           <w:sz w:val="28"/>
           <w:szCs w:val="28"/>
-          <w:lang w:bidi="fa-IR"/>
         </w:rPr>
         <w:drawing>
           <wp:inline distT="0" distB="0" distL="0" distR="0" wp14:anchorId="58640DBC" wp14:editId="1DEE92A3">
@@ -1453,7 +1446,6 @@
           <w:color w:val="002060"/>
           <w:sz w:val="28"/>
           <w:szCs w:val="28"/>
-          <w:lang w:bidi="fa-IR"/>
         </w:rPr>
         <w:drawing>
           <wp:inline distT="0" distB="0" distL="0" distR="0" wp14:anchorId="7AEA2939" wp14:editId="17DF4B33">
@@ -1586,7 +1578,6 @@
           <w:color w:val="002060"/>
           <w:sz w:val="28"/>
           <w:szCs w:val="28"/>
-          <w:lang w:bidi="fa-IR"/>
         </w:rPr>
         <w:drawing>
           <wp:inline distT="0" distB="0" distL="0" distR="0" wp14:anchorId="64C0023B" wp14:editId="2E401EC1">
@@ -1694,7 +1685,6 @@
           <w:color w:val="002060"/>
           <w:sz w:val="28"/>
           <w:szCs w:val="28"/>
-          <w:lang w:bidi="fa-IR"/>
         </w:rPr>
         <w:drawing>
           <wp:inline distT="0" distB="0" distL="0" distR="0" wp14:anchorId="7F0AD102" wp14:editId="4A4435F3">
@@ -3099,7 +3089,6 @@
           <w:color w:val="002060"/>
           <w:sz w:val="28"/>
           <w:szCs w:val="28"/>
-          <w:lang w:bidi="fa-IR"/>
         </w:rPr>
         <w:drawing>
           <wp:inline distT="0" distB="0" distL="0" distR="0" wp14:anchorId="61CE86C0" wp14:editId="2E02F605">
@@ -3196,7 +3185,6 @@
           <w:color w:val="002060"/>
           <w:sz w:val="28"/>
           <w:szCs w:val="28"/>
-          <w:lang w:bidi="fa-IR"/>
         </w:rPr>
         <w:lastRenderedPageBreak/>
         <w:drawing>
@@ -3403,15 +3391,27 @@
         </w:rPr>
         <w:t xml:space="preserve">، اطلاعات فایل های درون آن را در </w:t>
       </w:r>
-      <w:r>
-        <w:rPr>
-          <w:rFonts w:cs="B Nazanin"/>
-          <w:color w:val="002060"/>
-          <w:sz w:val="28"/>
-          <w:szCs w:val="28"/>
-          <w:lang w:bidi="fa-IR"/>
-        </w:rPr>
-        <w:t xml:space="preserve">struct </w:t>
+      <w:proofErr w:type="spellStart"/>
+      <w:r>
+        <w:rPr>
+          <w:rFonts w:cs="B Nazanin"/>
+          <w:color w:val="002060"/>
+          <w:sz w:val="28"/>
+          <w:szCs w:val="28"/>
+          <w:lang w:bidi="fa-IR"/>
+        </w:rPr>
+        <w:t>struct</w:t>
+      </w:r>
+      <w:proofErr w:type="spellEnd"/>
+      <w:r>
+        <w:rPr>
+          <w:rFonts w:cs="B Nazanin"/>
+          <w:color w:val="002060"/>
+          <w:sz w:val="28"/>
+          <w:szCs w:val="28"/>
+          <w:lang w:bidi="fa-IR"/>
+        </w:rPr>
+        <w:t xml:space="preserve"> </w:t>
       </w:r>
       <w:r>
         <w:rPr>
@@ -4028,7 +4028,6 @@
           <w:color w:val="002060"/>
           <w:sz w:val="28"/>
           <w:szCs w:val="28"/>
-          <w:lang w:bidi="fa-IR"/>
         </w:rPr>
         <w:drawing>
           <wp:inline distT="0" distB="0" distL="0" distR="0" wp14:anchorId="3EBDDD03" wp14:editId="080778D9">
@@ -4379,7 +4378,6 @@
           <w:color w:val="002060"/>
           <w:sz w:val="28"/>
           <w:szCs w:val="28"/>
-          <w:lang w:bidi="fa-IR"/>
         </w:rPr>
         <w:lastRenderedPageBreak/>
         <w:drawing>
@@ -4452,7 +4450,6 @@
           <w:color w:val="002060"/>
           <w:sz w:val="28"/>
           <w:szCs w:val="28"/>
-          <w:lang w:bidi="fa-IR"/>
         </w:rPr>
         <w:drawing>
           <wp:inline distT="0" distB="0" distL="0" distR="0" wp14:anchorId="3D467AF3" wp14:editId="0A800AE9">
@@ -4666,7 +4663,6 @@
           <w:color w:val="002060"/>
           <w:sz w:val="28"/>
           <w:szCs w:val="28"/>
-          <w:lang w:bidi="fa-IR"/>
         </w:rPr>
         <w:lastRenderedPageBreak/>
         <w:drawing>
@@ -4751,7 +4747,6 @@
           <w:color w:val="002060"/>
           <w:sz w:val="28"/>
           <w:szCs w:val="28"/>
-          <w:lang w:bidi="fa-IR"/>
         </w:rPr>
         <w:drawing>
           <wp:inline distT="0" distB="0" distL="0" distR="0" wp14:anchorId="0A2A1B03" wp14:editId="03235BCE">
@@ -4835,7 +4830,6 @@
           <w:color w:val="002060"/>
           <w:sz w:val="28"/>
           <w:szCs w:val="28"/>
-          <w:lang w:bidi="fa-IR"/>
         </w:rPr>
         <w:drawing>
           <wp:inline distT="0" distB="0" distL="0" distR="0" wp14:anchorId="19D99D64" wp14:editId="13ED1300">
@@ -5137,7 +5131,6 @@
           <w:color w:val="002060"/>
           <w:sz w:val="28"/>
           <w:szCs w:val="28"/>
-          <w:lang w:bidi="fa-IR"/>
         </w:rPr>
         <w:lastRenderedPageBreak/>
         <w:drawing>
@@ -5725,7 +5718,7 @@
       <w:pPr>
         <w:bidi/>
         <w:rPr>
-          <w:rFonts w:cs="B Nazanin" w:hint="cs"/>
+          <w:rFonts w:cs="B Nazanin"/>
           <w:color w:val="002060"/>
           <w:sz w:val="28"/>
           <w:szCs w:val="28"/>
@@ -5901,27 +5894,7 @@
           <w:szCs w:val="28"/>
           <w:lang w:bidi="fa-IR"/>
         </w:rPr>
-        <w:t>p</w:t>
-      </w:r>
-      <w:r>
-        <w:rPr>
-          <w:rFonts w:cs="B Nazanin"/>
-          <w:color w:val="002060"/>
-          <w:sz w:val="28"/>
-          <w:szCs w:val="28"/>
-          <w:lang w:bidi="fa-IR"/>
-        </w:rPr>
-        <w:t>2</w:t>
-      </w:r>
-      <w:r>
-        <w:rPr>
-          <w:rFonts w:cs="B Nazanin"/>
-          <w:color w:val="002060"/>
-          <w:sz w:val="28"/>
-          <w:szCs w:val="28"/>
-          <w:lang w:bidi="fa-IR"/>
-        </w:rPr>
-        <w:t>.m</w:t>
+        <w:t>p2.m</w:t>
       </w:r>
       <w:r>
         <w:rPr>
@@ -5954,7 +5927,6 @@
           <w:color w:val="002060"/>
           <w:sz w:val="28"/>
           <w:szCs w:val="28"/>
-          <w:lang w:bidi="fa-IR"/>
         </w:rPr>
         <w:drawing>
           <wp:inline distT="0" distB="0" distL="0" distR="0" wp14:anchorId="400C796D" wp14:editId="0F3F9B23">
@@ -6044,7 +6016,6 @@
           <w:color w:val="FF0000"/>
           <w:sz w:val="32"/>
           <w:szCs w:val="32"/>
-          <w:lang w:bidi="fa-IR"/>
         </w:rPr>
         <w:drawing>
           <wp:inline distT="0" distB="0" distL="0" distR="0" wp14:anchorId="054CF41D" wp14:editId="45F65F91">
@@ -6134,7 +6105,6 @@
           <w:color w:val="FF0000"/>
           <w:sz w:val="32"/>
           <w:szCs w:val="32"/>
-          <w:lang w:bidi="fa-IR"/>
         </w:rPr>
         <w:drawing>
           <wp:inline distT="0" distB="0" distL="0" distR="0" wp14:anchorId="07E429B4" wp14:editId="00B0EB06">
@@ -6208,7 +6178,6 @@
           <w:color w:val="FF0000"/>
           <w:sz w:val="32"/>
           <w:szCs w:val="32"/>
-          <w:lang w:bidi="fa-IR"/>
         </w:rPr>
         <w:drawing>
           <wp:inline distT="0" distB="0" distL="0" distR="0" wp14:anchorId="3809FDA2" wp14:editId="3B9B5731">
@@ -6338,7 +6307,6 @@
           <w:color w:val="002060"/>
           <w:sz w:val="28"/>
           <w:szCs w:val="28"/>
-          <w:lang w:bidi="fa-IR"/>
         </w:rPr>
         <w:lastRenderedPageBreak/>
         <w:drawing>
@@ -6410,7 +6378,6 @@
           <w:color w:val="002060"/>
           <w:sz w:val="28"/>
           <w:szCs w:val="28"/>
-          <w:lang w:bidi="fa-IR"/>
         </w:rPr>
         <w:drawing>
           <wp:inline distT="0" distB="0" distL="0" distR="0" wp14:anchorId="6DEC65C6" wp14:editId="5F90CCE8">
@@ -6478,14 +6445,588 @@
       <w:pPr>
         <w:bidi/>
         <w:rPr>
-          <w:rFonts w:cs="B Nazanin" w:hint="cs"/>
+          <w:rFonts w:cs="B Nazanin"/>
           <w:color w:val="002060"/>
           <w:sz w:val="32"/>
           <w:szCs w:val="32"/>
-          <w:rtl/>
-          <w:lang w:bidi="fa-IR"/>
-        </w:rPr>
-      </w:pPr>
+          <w:lang w:bidi="fa-IR"/>
+        </w:rPr>
+      </w:pPr>
+    </w:p>
+    <w:p>
+      <w:pPr>
+        <w:bidi/>
+        <w:rPr>
+          <w:rFonts w:cs="B Nazanin"/>
+          <w:b/>
+          <w:bCs/>
+          <w:color w:val="FF0000"/>
+          <w:sz w:val="32"/>
+          <w:szCs w:val="32"/>
+          <w:rtl/>
+          <w:lang w:bidi="fa-IR"/>
+        </w:rPr>
+      </w:pPr>
+      <w:r>
+        <w:rPr>
+          <w:rFonts w:cs="B Nazanin" w:hint="cs"/>
+          <w:b/>
+          <w:bCs/>
+          <w:color w:val="FF0000"/>
+          <w:sz w:val="32"/>
+          <w:szCs w:val="32"/>
+          <w:rtl/>
+          <w:lang w:bidi="fa-IR"/>
+        </w:rPr>
+        <w:t>بخش سوم:</w:t>
+      </w:r>
+    </w:p>
+    <w:p>
+      <w:pPr>
+        <w:pStyle w:val="Heading3"/>
+        <w:rPr>
+          <w:rFonts w:cs="B Nazanin"/>
+          <w:sz w:val="28"/>
+          <w:szCs w:val="28"/>
+          <w:rtl/>
+        </w:rPr>
+      </w:pPr>
+      <w:r>
+        <w:rPr>
+          <w:rFonts w:cs="B Nazanin" w:hint="cs"/>
+          <w:sz w:val="28"/>
+          <w:szCs w:val="28"/>
+          <w:rtl/>
+        </w:rPr>
+        <w:t xml:space="preserve">روش </w:t>
+      </w:r>
+      <w:proofErr w:type="spellStart"/>
+      <w:r>
+        <w:rPr>
+          <w:rFonts w:cs="B Nazanin"/>
+          <w:sz w:val="28"/>
+          <w:szCs w:val="28"/>
+        </w:rPr>
+        <w:t>bluestrip</w:t>
+      </w:r>
+      <w:proofErr w:type="spellEnd"/>
+    </w:p>
+    <w:p>
+      <w:pPr>
+        <w:pStyle w:val="Text"/>
+        <w:rPr>
+          <w:rFonts w:cs="B Nazanin"/>
+          <w:sz w:val="28"/>
+          <w:szCs w:val="28"/>
+          <w:rtl/>
+        </w:rPr>
+      </w:pPr>
+      <w:r>
+        <w:rPr>
+          <w:rFonts w:cs="B Nazanin" w:hint="cs"/>
+          <w:sz w:val="28"/>
+          <w:szCs w:val="28"/>
+          <w:rtl/>
+          <w:lang w:bidi="ar-SA"/>
+        </w:rPr>
+        <w:t xml:space="preserve">در این روش یک </w:t>
+      </w:r>
+      <w:r>
+        <w:rPr>
+          <w:rFonts w:cs="B Nazanin"/>
+          <w:sz w:val="28"/>
+          <w:szCs w:val="28"/>
+          <w:lang w:bidi="ar-SA"/>
+        </w:rPr>
+        <w:t>template matching</w:t>
+      </w:r>
+      <w:r>
+        <w:rPr>
+          <w:rFonts w:cs="B Nazanin" w:hint="cs"/>
+          <w:sz w:val="28"/>
+          <w:szCs w:val="28"/>
+          <w:rtl/>
+        </w:rPr>
+        <w:t xml:space="preserve"> روی نوار آبی سمت چپ که همه پلاک‌های فارسی دارند انجام می‌دهیم.</w:t>
+      </w:r>
+    </w:p>
+    <w:p>
+      <w:pPr>
+        <w:pStyle w:val="Text"/>
+        <w:rPr>
+          <w:rFonts w:cs="B Nazanin"/>
+          <w:sz w:val="28"/>
+          <w:szCs w:val="28"/>
+          <w:rtl/>
+        </w:rPr>
+      </w:pPr>
+      <w:r>
+        <w:rPr>
+          <w:rFonts w:cs="B Nazanin" w:hint="cs"/>
+          <w:sz w:val="28"/>
+          <w:szCs w:val="28"/>
+          <w:rtl/>
+        </w:rPr>
+        <w:t xml:space="preserve">این کار را با استفاده از </w:t>
+      </w:r>
+      <w:r>
+        <w:rPr>
+          <w:rFonts w:cs="B Nazanin"/>
+          <w:sz w:val="28"/>
+          <w:szCs w:val="28"/>
+        </w:rPr>
+        <w:t>cross correlation</w:t>
+      </w:r>
+      <w:r>
+        <w:rPr>
+          <w:rFonts w:cs="B Nazanin" w:hint="cs"/>
+          <w:sz w:val="28"/>
+          <w:szCs w:val="28"/>
+          <w:rtl/>
+        </w:rPr>
+        <w:t xml:space="preserve"> نوار و عکس انجام می‌دهیم.</w:t>
+      </w:r>
+    </w:p>
+    <w:p>
+      <w:pPr>
+        <w:pStyle w:val="Text"/>
+        <w:rPr>
+          <w:rFonts w:cs="B Nazanin"/>
+          <w:sz w:val="28"/>
+          <w:szCs w:val="28"/>
+          <w:rtl/>
+        </w:rPr>
+      </w:pPr>
+      <w:r>
+        <w:rPr>
+          <w:rFonts w:cs="B Nazanin" w:hint="cs"/>
+          <w:sz w:val="28"/>
+          <w:szCs w:val="28"/>
+          <w:rtl/>
+        </w:rPr>
+        <w:lastRenderedPageBreak/>
+        <w:t xml:space="preserve">از آنجا که نوار دینامیک تغییر اندازه نمی‌دهد و تطابق با عکس، بر اساس اندازه اصلی نوار است، دو عکس نوار با اندازه های متفاوت در نظر گرفته شده است و عکس های ورودی به اندازه ثابتی </w:t>
+      </w:r>
+      <w:r>
+        <w:rPr>
+          <w:rFonts w:cs="B Nazanin"/>
+          <w:sz w:val="28"/>
+          <w:szCs w:val="28"/>
+        </w:rPr>
+        <w:t>resize</w:t>
+      </w:r>
+      <w:r>
+        <w:rPr>
+          <w:rFonts w:cs="B Nazanin" w:hint="cs"/>
+          <w:sz w:val="28"/>
+          <w:szCs w:val="28"/>
+          <w:rtl/>
+        </w:rPr>
+        <w:t xml:space="preserve"> می‌شوند. یک عکس نوار کوچک‌تر بوده و برای عکس هایی که ماشین کامل است استفاده می‌شود و یک عکس هم بزرگ تر بوده و وقتی عکس ورودی خود پلاک است استفاده می‌شود.</w:t>
+      </w:r>
+    </w:p>
+    <w:p>
+      <w:pPr>
+        <w:pStyle w:val="Text"/>
+        <w:rPr>
+          <w:rFonts w:cs="B Nazanin"/>
+          <w:sz w:val="28"/>
+          <w:szCs w:val="28"/>
+        </w:rPr>
+      </w:pPr>
+      <w:r>
+        <w:rPr>
+          <w:rFonts w:cs="B Nazanin" w:hint="cs"/>
+          <w:sz w:val="28"/>
+          <w:szCs w:val="28"/>
+          <w:rtl/>
+        </w:rPr>
+        <w:t xml:space="preserve">از آنجا که </w:t>
+      </w:r>
+      <w:r>
+        <w:rPr>
+          <w:rFonts w:cs="B Nazanin"/>
+          <w:sz w:val="28"/>
+          <w:szCs w:val="28"/>
+        </w:rPr>
+        <w:t>cross correlation</w:t>
+      </w:r>
+      <w:r>
+        <w:rPr>
+          <w:rFonts w:cs="B Nazanin" w:hint="cs"/>
+          <w:sz w:val="28"/>
+          <w:szCs w:val="28"/>
+          <w:rtl/>
+        </w:rPr>
+        <w:t xml:space="preserve"> فقط روی یک چنل عکس انجام می‌شود، سه بار انجام شده و از میانگین آن استفاده می‌شود. سپس </w:t>
+      </w:r>
+      <w:r>
+        <w:rPr>
+          <w:rFonts w:cs="B Nazanin"/>
+          <w:sz w:val="28"/>
+          <w:szCs w:val="28"/>
+        </w:rPr>
+        <w:t>max</w:t>
+      </w:r>
+      <w:r>
+        <w:rPr>
+          <w:rFonts w:cs="B Nazanin" w:hint="cs"/>
+          <w:sz w:val="28"/>
+          <w:szCs w:val="28"/>
+          <w:rtl/>
+        </w:rPr>
+        <w:t xml:space="preserve"> آن به عنوان نوار آبی پلاک در نظر گرفته می‌شود. از آنجا با توجه به نسبت نوار آبی به پلاک، کل پلاک پیدا می‌شود.</w:t>
+      </w:r>
+    </w:p>
+    <w:p>
+      <w:pPr>
+        <w:pStyle w:val="Text"/>
+        <w:rPr>
+          <w:rFonts w:cs="B Nazanin"/>
+          <w:sz w:val="28"/>
+          <w:szCs w:val="28"/>
+        </w:rPr>
+      </w:pPr>
+      <w:r>
+        <w:rPr>
+          <w:noProof/>
+        </w:rPr>
+        <w:drawing>
+          <wp:inline distT="0" distB="0" distL="0" distR="0" wp14:anchorId="5A550227" wp14:editId="48928C1E">
+            <wp:extent cx="5943600" cy="4473575"/>
+            <wp:effectExtent l="0" t="0" r="0" b="3175"/>
+            <wp:docPr id="1" name="Picture 1"/>
+            <wp:cNvGraphicFramePr>
+              <a:graphicFrameLocks xmlns:a="http://schemas.openxmlformats.org/drawingml/2006/main" noChangeAspect="1"/>
+            </wp:cNvGraphicFramePr>
+            <a:graphic xmlns:a="http://schemas.openxmlformats.org/drawingml/2006/main">
+              <a:graphicData uri="http://schemas.openxmlformats.org/drawingml/2006/picture">
+                <pic:pic xmlns:pic="http://schemas.openxmlformats.org/drawingml/2006/picture">
+                  <pic:nvPicPr>
+                    <pic:cNvPr id="1" name=""/>
+                    <pic:cNvPicPr/>
+                  </pic:nvPicPr>
+                  <pic:blipFill>
+                    <a:blip r:embed="rId31"/>
+                    <a:stretch>
+                      <a:fillRect/>
+                    </a:stretch>
+                  </pic:blipFill>
+                  <pic:spPr>
+                    <a:xfrm>
+                      <a:off x="0" y="0"/>
+                      <a:ext cx="5943600" cy="4473575"/>
+                    </a:xfrm>
+                    <a:prstGeom prst="rect">
+                      <a:avLst/>
+                    </a:prstGeom>
+                  </pic:spPr>
+                </pic:pic>
+              </a:graphicData>
+            </a:graphic>
+          </wp:inline>
+        </w:drawing>
+      </w:r>
+    </w:p>
+    <w:p>
+      <w:pPr>
+        <w:pStyle w:val="Text"/>
+        <w:rPr>
+          <w:rtl/>
+        </w:rPr>
+      </w:pPr>
+      <w:r>
+        <w:rPr>
+          <w:rFonts w:hint="cs"/>
+          <w:rtl/>
+        </w:rPr>
+        <w:t xml:space="preserve">سپس هر کدام از این تصاویر را به تابع </w:t>
+      </w:r>
+      <w:proofErr w:type="spellStart"/>
+      <w:r>
+        <w:rPr>
+          <w:rStyle w:val="CodeChar"/>
+        </w:rPr>
+        <w:t>recognize_characters</w:t>
+      </w:r>
+      <w:proofErr w:type="spellEnd"/>
+      <w:r>
+        <w:rPr>
+          <w:rFonts w:hint="cs"/>
+          <w:rtl/>
+        </w:rPr>
+        <w:t xml:space="preserve"> می‌دهیم تا پردازش نهایی را انجام دهد. این تابع ابتدا تصویر را </w:t>
+      </w:r>
+      <w:r>
+        <w:t>resize</w:t>
+      </w:r>
+      <w:r>
+        <w:rPr>
+          <w:rFonts w:hint="cs"/>
+          <w:rtl/>
+        </w:rPr>
+        <w:t xml:space="preserve"> و آن را باینری می‌کند (به صورت معکوس)، سپس اشیا کوچک (کمتر از </w:t>
+      </w:r>
+      <w:r>
+        <w:t>SMALL_OBJECT_AREA</w:t>
+      </w:r>
+      <w:r>
+        <w:rPr>
+          <w:rFonts w:hint="cs"/>
+          <w:rtl/>
+        </w:rPr>
+        <w:t xml:space="preserve">) را از آن حذف می‌کند و پس از آن پس‌زمینه تصویر (بیشتر از </w:t>
+      </w:r>
+      <w:r>
+        <w:t>BACKGROUND_AREA</w:t>
+      </w:r>
+      <w:r>
+        <w:rPr>
+          <w:rFonts w:hint="cs"/>
+          <w:rtl/>
+        </w:rPr>
+        <w:t xml:space="preserve">) را حذف می‌کند. در نهایت، با استفاده از تابع </w:t>
+      </w:r>
+      <w:proofErr w:type="spellStart"/>
+      <w:r>
+        <w:t>bwlabel</w:t>
+      </w:r>
+      <w:proofErr w:type="spellEnd"/>
+      <w:r>
+        <w:rPr>
+          <w:rFonts w:hint="cs"/>
+          <w:rtl/>
+        </w:rPr>
+        <w:t xml:space="preserve">، کامپوننت‌های تصویر را پیدا می‌کنیم. حال 2 فیلتر را بر روی کامپوننت‌ها اعمال می‌کنیم. ابتدا کامپوننت‌هایی که نسبت طول به عرضشان و یا نسبت عرض به طولشان بیشتر از </w:t>
+      </w:r>
+      <w:r>
+        <w:t>LONG_ASPECT</w:t>
+      </w:r>
+      <w:r>
+        <w:rPr>
+          <w:rFonts w:hint="cs"/>
+          <w:rtl/>
+        </w:rPr>
+        <w:t xml:space="preserve"> باشد، را حذف می‌کنیم. سپس، تمام کامپوننت‌هایی که تعداد پیکسل تشکیل دهنده آن‌ها کمتر از مقدار </w:t>
+      </w:r>
+      <w:r>
+        <w:t>SMALL_AREA</w:t>
+      </w:r>
+      <w:r>
+        <w:rPr>
+          <w:rFonts w:hint="cs"/>
+          <w:rtl/>
+        </w:rPr>
+        <w:t xml:space="preserve"> باشد و کمتر از 30 درصد کامپوننت سفید باشد را نیز حذف می‌کنیم. شرط دوم برای جلوگیری از حذف شدن نقطه حروف و عدد 0 است.</w:t>
+      </w:r>
+    </w:p>
+    <w:p>
+      <w:pPr>
+        <w:pStyle w:val="Text"/>
+        <w:rPr>
+          <w:rFonts w:cs="B Nazanin"/>
+          <w:sz w:val="28"/>
+          <w:szCs w:val="28"/>
+        </w:rPr>
+      </w:pPr>
+    </w:p>
+    <w:p>
+      <w:pPr>
+        <w:pStyle w:val="Text"/>
+        <w:rPr>
+          <w:rFonts w:cs="B Nazanin"/>
+          <w:sz w:val="28"/>
+          <w:szCs w:val="28"/>
+          <w:rtl/>
+        </w:rPr>
+      </w:pPr>
+      <w:r>
+        <w:rPr>
+          <w:noProof/>
+        </w:rPr>
+        <w:lastRenderedPageBreak/>
+        <w:drawing>
+          <wp:inline distT="0" distB="0" distL="0" distR="0" wp14:anchorId="20BC6839" wp14:editId="5FDD6874">
+            <wp:extent cx="5943600" cy="4114800"/>
+            <wp:effectExtent l="0" t="0" r="0" b="0"/>
+            <wp:docPr id="2" name="Picture 2"/>
+            <wp:cNvGraphicFramePr>
+              <a:graphicFrameLocks xmlns:a="http://schemas.openxmlformats.org/drawingml/2006/main" noChangeAspect="1"/>
+            </wp:cNvGraphicFramePr>
+            <a:graphic xmlns:a="http://schemas.openxmlformats.org/drawingml/2006/main">
+              <a:graphicData uri="http://schemas.openxmlformats.org/drawingml/2006/picture">
+                <pic:pic xmlns:pic="http://schemas.openxmlformats.org/drawingml/2006/picture">
+                  <pic:nvPicPr>
+                    <pic:cNvPr id="1" name=""/>
+                    <pic:cNvPicPr/>
+                  </pic:nvPicPr>
+                  <pic:blipFill>
+                    <a:blip r:embed="rId32"/>
+                    <a:stretch>
+                      <a:fillRect/>
+                    </a:stretch>
+                  </pic:blipFill>
+                  <pic:spPr>
+                    <a:xfrm>
+                      <a:off x="0" y="0"/>
+                      <a:ext cx="5943600" cy="4114800"/>
+                    </a:xfrm>
+                    <a:prstGeom prst="rect">
+                      <a:avLst/>
+                    </a:prstGeom>
+                  </pic:spPr>
+                </pic:pic>
+              </a:graphicData>
+            </a:graphic>
+          </wp:inline>
+        </w:drawing>
+      </w:r>
+    </w:p>
+    <w:p>
+      <w:pPr>
+        <w:bidi/>
+        <w:rPr>
+          <w:rFonts w:cs="B Nazanin"/>
+          <w:sz w:val="32"/>
+          <w:szCs w:val="32"/>
+          <w:lang w:bidi="fa-IR"/>
+        </w:rPr>
+      </w:pPr>
+    </w:p>
+    <w:p>
+      <w:pPr>
+        <w:pStyle w:val="Text"/>
+        <w:rPr>
+          <w:rtl/>
+        </w:rPr>
+      </w:pPr>
+      <w:r>
+        <w:rPr>
+          <w:rFonts w:hint="cs"/>
+          <w:rtl/>
+        </w:rPr>
+        <w:t xml:space="preserve">حال باید کاراکترهای موجود در پلاک را تشخیص دهیم. به ترتیب از چپ منطقه های مورد نظر را بررسی می‌کنیم که باید به ترتیب 2 تا عدد، یک حرف و در نهایت 5 عدد بیاید. پس وقتی به حرف رسیدیم، از آنجا که ممکن است نقطه داشته باشد، منطقه بعدی را بررسی میکنیم که آیا از محور </w:t>
+      </w:r>
+      <w:r>
+        <w:t>x</w:t>
+      </w:r>
+      <w:r>
+        <w:rPr>
+          <w:rFonts w:hint="cs"/>
+          <w:rtl/>
+        </w:rPr>
+        <w:t xml:space="preserve"> در داخل ناحیه حرف قرار دارد یا خیر. اگر داشت آن دو را با هم </w:t>
+      </w:r>
+      <w:r>
+        <w:t>merge</w:t>
+      </w:r>
+      <w:r>
+        <w:rPr>
+          <w:rFonts w:hint="cs"/>
+          <w:rtl/>
+        </w:rPr>
+        <w:t xml:space="preserve"> می‌کنیم و دوباره </w:t>
+      </w:r>
+      <w:r>
+        <w:t>correlation</w:t>
+      </w:r>
+      <w:r>
+        <w:rPr>
+          <w:rFonts w:hint="cs"/>
+          <w:rtl/>
+        </w:rPr>
+        <w:t xml:space="preserve"> را با حروف بررسی می‌کنیم.</w:t>
+      </w:r>
+    </w:p>
+    <w:p>
+      <w:pPr>
+        <w:bidi/>
+        <w:rPr>
+          <w:rFonts w:cs="B Nazanin"/>
+          <w:sz w:val="32"/>
+          <w:szCs w:val="32"/>
+          <w:lang w:bidi="fa-IR"/>
+        </w:rPr>
+      </w:pPr>
+      <w:r>
+        <w:rPr>
+          <w:noProof/>
+        </w:rPr>
+        <w:drawing>
+          <wp:inline distT="0" distB="0" distL="0" distR="0" wp14:anchorId="2C246C3D" wp14:editId="5F807B7A">
+            <wp:extent cx="5943600" cy="1423035"/>
+            <wp:effectExtent l="0" t="0" r="0" b="5715"/>
+            <wp:docPr id="3" name="Picture 3"/>
+            <wp:cNvGraphicFramePr>
+              <a:graphicFrameLocks xmlns:a="http://schemas.openxmlformats.org/drawingml/2006/main" noChangeAspect="1"/>
+            </wp:cNvGraphicFramePr>
+            <a:graphic xmlns:a="http://schemas.openxmlformats.org/drawingml/2006/main">
+              <a:graphicData uri="http://schemas.openxmlformats.org/drawingml/2006/picture">
+                <pic:pic xmlns:pic="http://schemas.openxmlformats.org/drawingml/2006/picture">
+                  <pic:nvPicPr>
+                    <pic:cNvPr id="1" name=""/>
+                    <pic:cNvPicPr/>
+                  </pic:nvPicPr>
+                  <pic:blipFill>
+                    <a:blip r:embed="rId33"/>
+                    <a:stretch>
+                      <a:fillRect/>
+                    </a:stretch>
+                  </pic:blipFill>
+                  <pic:spPr>
+                    <a:xfrm>
+                      <a:off x="0" y="0"/>
+                      <a:ext cx="5943600" cy="1423035"/>
+                    </a:xfrm>
+                    <a:prstGeom prst="rect">
+                      <a:avLst/>
+                    </a:prstGeom>
+                  </pic:spPr>
+                </pic:pic>
+              </a:graphicData>
+            </a:graphic>
+          </wp:inline>
+        </w:drawing>
+      </w:r>
+    </w:p>
+    <w:p>
+      <w:pPr>
+        <w:pStyle w:val="Text"/>
+        <w:rPr>
+          <w:rtl/>
+        </w:rPr>
+      </w:pPr>
+      <w:r>
+        <w:rPr>
+          <w:rFonts w:hint="cs"/>
+          <w:rtl/>
+        </w:rPr>
+        <w:t xml:space="preserve">در نهایت خروجی بدست آمده را بازمی‌گردانیم. همانطور که پیش‌تر ذکر شد، ممکن است تعدادی ناحیه برای پلاک بدست آورده باشیم. در این صورت ناحیه‌ای را انتخاب می‌کنیم که تعداد حروف شناخته شده در آن، بیشتر از بقیه نواحی باشد. </w:t>
+      </w:r>
+    </w:p>
+    <w:p>
+      <w:pPr>
+        <w:bidi/>
+        <w:rPr>
+          <w:rFonts w:cs="B Nazanin"/>
+          <w:sz w:val="32"/>
+          <w:szCs w:val="32"/>
+          <w:lang w:bidi="fa-IR"/>
+        </w:rPr>
+      </w:pPr>
+    </w:p>
+    <w:p>
+      <w:pPr>
+        <w:bidi/>
+        <w:rPr>
+          <w:rFonts w:cs="B Nazanin"/>
+          <w:sz w:val="32"/>
+          <w:szCs w:val="32"/>
+          <w:lang w:bidi="fa-IR"/>
+        </w:rPr>
+      </w:pPr>
+      <w:bookmarkStart w:id="0" w:name="_GoBack"/>
+      <w:bookmarkEnd w:id="0"/>
     </w:p>
     <w:sectPr>
       <w:pgSz w:w="12240" w:h="15840"/>
@@ -6498,7 +7039,7 @@
 </file>
 
 <file path=word/numbering.xml><?xml version="1.0" encoding="utf-8"?>
-<w:numbering xmlns:wpc="http://schemas.microsoft.com/office/word/2010/wordprocessingCanvas" xmlns:cx="http://schemas.microsoft.com/office/drawing/2014/chartex" xmlns:cx1="http://schemas.microsoft.com/office/drawing/2015/9/8/chartex" xmlns:cx2="http://schemas.microsoft.com/office/drawing/2015/10/21/chartex" xmlns:cx3="http://schemas.microsoft.com/office/drawing/2016/5/9/chartex" xmlns:cx4="http://schemas.microsoft.com/office/drawing/2016/5/10/chartex" xmlns:cx5="http://schemas.microsoft.com/office/drawing/2016/5/11/chartex" xmlns:cx6="http://schemas.microsoft.com/office/drawing/2016/5/12/chartex" xmlns:cx7="http://schemas.microsoft.com/office/drawing/2016/5/13/chartex" xmlns:cx8="http://schemas.microsoft.com/office/drawing/2016/5/14/chartex" xmlns:mc="http://schemas.openxmlformats.org/markup-compatibility/2006" xmlns:aink="http://schemas.microsoft.com/office/drawing/2016/ink" xmlns:am3d="http://schemas.microsoft.com/office/drawing/2017/model3d" xmlns:o="urn:schemas-microsoft-com:office:office" xmlns:oel="http://schemas.microsoft.com/office/2019/extlst" xmlns:r="http://schemas.openxmlformats.org/officeDocument/2006/relationships" xmlns:m="http://schemas.openxmlformats.org/officeDocument/2006/math" xmlns:v="urn:schemas-microsoft-com:vml" xmlns:wp14="http://schemas.microsoft.com/office/word/2010/wordprocessingDrawing" xmlns:wp="http://schemas.openxmlformats.org/drawingml/2006/wordprocessingDrawing" xmlns:w10="urn:schemas-microsoft-com:office:word" xmlns:w="http://schemas.openxmlformats.org/wordprocessingml/2006/main" xmlns:w14="http://schemas.microsoft.com/office/word/2010/wordml" xmlns:w15="http://schemas.microsoft.com/office/word/2012/wordml" xmlns:w16cex="http://schemas.microsoft.com/office/word/2018/wordml/cex" xmlns:w16cid="http://schemas.microsoft.com/office/word/2016/wordml/cid" xmlns:w16="http://schemas.microsoft.com/office/word/2018/wordml" xmlns:w16sdtdh="http://schemas.microsoft.com/office/word/2020/wordml/sdtdatahash" xmlns:w16se="http://schemas.microsoft.com/office/word/2015/wordml/symex" xmlns:wpg="http://schemas.microsoft.com/office/word/2010/wordprocessingGroup" xmlns:wpi="http://schemas.microsoft.com/office/word/2010/wordprocessingInk" xmlns:wne="http://schemas.microsoft.com/office/word/2006/wordml" xmlns:wps="http://schemas.microsoft.com/office/word/2010/wordprocessingShape" mc:Ignorable="w14 w15 w16se w16cid w16 w16cex w16sdtdh wp14">
+<w:numbering xmlns:wpc="http://schemas.microsoft.com/office/word/2010/wordprocessingCanvas" xmlns:cx="http://schemas.microsoft.com/office/drawing/2014/chartex" xmlns:mc="http://schemas.openxmlformats.org/markup-compatibility/2006" xmlns:o="urn:schemas-microsoft-com:office:office" xmlns:r="http://schemas.openxmlformats.org/officeDocument/2006/relationships" xmlns:m="http://schemas.openxmlformats.org/officeDocument/2006/math" xmlns:v="urn:schemas-microsoft-com:vml" xmlns:wp14="http://schemas.microsoft.com/office/word/2010/wordprocessingDrawing" xmlns:wp="http://schemas.openxmlformats.org/drawingml/2006/wordprocessingDrawing" xmlns:w10="urn:schemas-microsoft-com:office:word" xmlns:w="http://schemas.openxmlformats.org/wordprocessingml/2006/main" xmlns:w14="http://schemas.microsoft.com/office/word/2010/wordml" xmlns:w15="http://schemas.microsoft.com/office/word/2012/wordml" xmlns:w16se="http://schemas.microsoft.com/office/word/2015/wordml/symex" xmlns:wpg="http://schemas.microsoft.com/office/word/2010/wordprocessingGroup" xmlns:wpi="http://schemas.microsoft.com/office/word/2010/wordprocessingInk" xmlns:wne="http://schemas.microsoft.com/office/word/2006/wordml" xmlns:wps="http://schemas.microsoft.com/office/word/2010/wordprocessingShape" mc:Ignorable="w14 w15 w16se wp14">
   <w:abstractNum w:abstractNumId="0" w15:restartNumberingAfterBreak="0">
     <w:nsid w:val="328A164F"/>
     <w:multiLevelType w:val="hybridMultilevel"/>
@@ -6679,17 +7220,17 @@
       </w:pPr>
     </w:lvl>
   </w:abstractNum>
-  <w:num w:numId="1" w16cid:durableId="614601274">
+  <w:num w:numId="1">
     <w:abstractNumId w:val="1"/>
   </w:num>
-  <w:num w:numId="2" w16cid:durableId="2038774886">
+  <w:num w:numId="2">
     <w:abstractNumId w:val="0"/>
   </w:num>
 </w:numbering>
 </file>
 
 <file path=word/styles.xml><?xml version="1.0" encoding="utf-8"?>
-<w:styles xmlns:mc="http://schemas.openxmlformats.org/markup-compatibility/2006" xmlns:r="http://schemas.openxmlformats.org/officeDocument/2006/relationships" xmlns:w="http://schemas.openxmlformats.org/wordprocessingml/2006/main" xmlns:w14="http://schemas.microsoft.com/office/word/2010/wordml" xmlns:w15="http://schemas.microsoft.com/office/word/2012/wordml" xmlns:w16cex="http://schemas.microsoft.com/office/word/2018/wordml/cex" xmlns:w16cid="http://schemas.microsoft.com/office/word/2016/wordml/cid" xmlns:w16="http://schemas.microsoft.com/office/word/2018/wordml" xmlns:w16sdtdh="http://schemas.microsoft.com/office/word/2020/wordml/sdtdatahash" xmlns:w16se="http://schemas.microsoft.com/office/word/2015/wordml/symex" mc:Ignorable="w14 w15 w16se w16cid w16 w16cex w16sdtdh">
+<w:styles xmlns:mc="http://schemas.openxmlformats.org/markup-compatibility/2006" xmlns:r="http://schemas.openxmlformats.org/officeDocument/2006/relationships" xmlns:w="http://schemas.openxmlformats.org/wordprocessingml/2006/main" xmlns:w14="http://schemas.microsoft.com/office/word/2010/wordml" xmlns:w15="http://schemas.microsoft.com/office/word/2012/wordml" xmlns:w16se="http://schemas.microsoft.com/office/word/2015/wordml/symex" mc:Ignorable="w14 w15 w16se">
   <w:docDefaults>
     <w:rPrDefault>
       <w:rPr>
@@ -6707,11 +7248,11 @@
       </w:pPr>
     </w:pPrDefault>
   </w:docDefaults>
-  <w:latentStyles w:defLockedState="0" w:defUIPriority="99" w:defSemiHidden="0" w:defUnhideWhenUsed="0" w:defQFormat="0" w:count="376">
+  <w:latentStyles w:defLockedState="0" w:defUIPriority="99" w:defSemiHidden="0" w:defUnhideWhenUsed="0" w:defQFormat="0" w:count="371">
     <w:lsdException w:name="Normal" w:uiPriority="0" w:qFormat="1"/>
     <w:lsdException w:name="heading 1" w:uiPriority="9" w:qFormat="1"/>
     <w:lsdException w:name="heading 2" w:semiHidden="1" w:uiPriority="9" w:unhideWhenUsed="1" w:qFormat="1"/>
-    <w:lsdException w:name="heading 3" w:semiHidden="1" w:uiPriority="9" w:unhideWhenUsed="1" w:qFormat="1"/>
+    <w:lsdException w:name="heading 3" w:semiHidden="1" w:uiPriority="8" w:unhideWhenUsed="1" w:qFormat="1"/>
     <w:lsdException w:name="heading 4" w:semiHidden="1" w:uiPriority="9" w:unhideWhenUsed="1" w:qFormat="1"/>
     <w:lsdException w:name="heading 5" w:semiHidden="1" w:uiPriority="9" w:unhideWhenUsed="1" w:qFormat="1"/>
     <w:lsdException w:name="heading 6" w:semiHidden="1" w:uiPriority="9" w:unhideWhenUsed="1" w:qFormat="1"/>
@@ -7079,16 +7620,32 @@
     <w:lsdException w:name="List Table 5 Dark Accent 6" w:uiPriority="50"/>
     <w:lsdException w:name="List Table 6 Colorful Accent 6" w:uiPriority="51"/>
     <w:lsdException w:name="List Table 7 Colorful Accent 6" w:uiPriority="52"/>
-    <w:lsdException w:name="Mention" w:semiHidden="1" w:unhideWhenUsed="1"/>
-    <w:lsdException w:name="Smart Hyperlink" w:semiHidden="1" w:unhideWhenUsed="1"/>
-    <w:lsdException w:name="Hashtag" w:semiHidden="1" w:unhideWhenUsed="1"/>
-    <w:lsdException w:name="Unresolved Mention" w:semiHidden="1" w:unhideWhenUsed="1"/>
-    <w:lsdException w:name="Smart Link" w:semiHidden="1" w:unhideWhenUsed="1"/>
   </w:latentStyles>
   <w:style w:type="paragraph" w:default="1" w:styleId="Normal">
     <w:name w:val="Normal"/>
     <w:qFormat/>
     <w:rsid w:val="00885E04"/>
+  </w:style>
+  <w:style w:type="paragraph" w:styleId="Heading3">
+    <w:name w:val="heading 3"/>
+    <w:next w:val="Text"/>
+    <w:link w:val="Heading3Char"/>
+    <w:uiPriority w:val="8"/>
+    <w:unhideWhenUsed/>
+    <w:qFormat/>
+    <w:rsid w:val="00B5168C"/>
+    <w:pPr>
+      <w:bidi/>
+      <w:spacing w:before="120" w:after="60"/>
+      <w:outlineLvl w:val="2"/>
+    </w:pPr>
+    <w:rPr>
+      <w:rFonts w:ascii="Vazirmatn" w:eastAsia="Vazirmatn" w:hAnsi="Vazirmatn" w:cs="Vazirmatn"/>
+      <w:b/>
+      <w:bCs/>
+      <w:kern w:val="0"/>
+      <w14:ligatures w14:val="none"/>
+    </w:rPr>
   </w:style>
   <w:style w:type="character" w:default="1" w:styleId="DefaultParagraphFont">
     <w:name w:val="Default Paragraph Font"/>
@@ -7127,6 +7684,76 @@
       <w:ind w:left="720"/>
       <w:contextualSpacing/>
     </w:pPr>
+  </w:style>
+  <w:style w:type="character" w:customStyle="1" w:styleId="Heading3Char">
+    <w:name w:val="Heading 3 Char"/>
+    <w:basedOn w:val="DefaultParagraphFont"/>
+    <w:link w:val="Heading3"/>
+    <w:uiPriority w:val="8"/>
+    <w:rsid w:val="00B5168C"/>
+    <w:rPr>
+      <w:rFonts w:ascii="Vazirmatn" w:eastAsia="Vazirmatn" w:hAnsi="Vazirmatn" w:cs="Vazirmatn"/>
+      <w:b/>
+      <w:bCs/>
+      <w:kern w:val="0"/>
+      <w14:ligatures w14:val="none"/>
+    </w:rPr>
+  </w:style>
+  <w:style w:type="paragraph" w:customStyle="1" w:styleId="Text">
+    <w:name w:val="Text"/>
+    <w:link w:val="TextChar"/>
+    <w:qFormat/>
+    <w:rsid w:val="00B5168C"/>
+    <w:pPr>
+      <w:bidi/>
+      <w:spacing w:after="0"/>
+      <w:jc w:val="both"/>
+    </w:pPr>
+    <w:rPr>
+      <w:rFonts w:ascii="Vazirmatn" w:eastAsia="Vazirmatn" w:hAnsi="Vazirmatn" w:cs="Vazirmatn"/>
+      <w:kern w:val="0"/>
+      <w:lang w:bidi="fa-IR"/>
+      <w14:ligatures w14:val="none"/>
+    </w:rPr>
+  </w:style>
+  <w:style w:type="character" w:customStyle="1" w:styleId="TextChar">
+    <w:name w:val="Text Char"/>
+    <w:basedOn w:val="DefaultParagraphFont"/>
+    <w:link w:val="Text"/>
+    <w:rsid w:val="00B5168C"/>
+    <w:rPr>
+      <w:rFonts w:ascii="Vazirmatn" w:eastAsia="Vazirmatn" w:hAnsi="Vazirmatn" w:cs="Vazirmatn"/>
+      <w:kern w:val="0"/>
+      <w:lang w:bidi="fa-IR"/>
+      <w14:ligatures w14:val="none"/>
+    </w:rPr>
+  </w:style>
+  <w:style w:type="paragraph" w:customStyle="1" w:styleId="Code">
+    <w:name w:val="Code"/>
+    <w:basedOn w:val="Text"/>
+    <w:next w:val="Text"/>
+    <w:link w:val="CodeChar"/>
+    <w:uiPriority w:val="1"/>
+    <w:qFormat/>
+    <w:rsid w:val="00B5168C"/>
+    <w:rPr>
+      <w:rFonts w:ascii="Cascadia Mono" w:eastAsia="Cascadia Mono" w:hAnsi="Cascadia Mono" w:cs="Cascadia Mono"/>
+      <w:color w:val="7F7F7F" w:themeColor="text1" w:themeTint="80"/>
+    </w:rPr>
+  </w:style>
+  <w:style w:type="character" w:customStyle="1" w:styleId="CodeChar">
+    <w:name w:val="Code Char"/>
+    <w:basedOn w:val="TextChar"/>
+    <w:link w:val="Code"/>
+    <w:uiPriority w:val="1"/>
+    <w:rsid w:val="00B5168C"/>
+    <w:rPr>
+      <w:rFonts w:ascii="Cascadia Mono" w:eastAsia="Cascadia Mono" w:hAnsi="Cascadia Mono" w:cs="Cascadia Mono"/>
+      <w:color w:val="7F7F7F" w:themeColor="text1" w:themeTint="80"/>
+      <w:kern w:val="0"/>
+      <w:lang w:bidi="fa-IR"/>
+      <w14:ligatures w14:val="none"/>
+    </w:rPr>
   </w:style>
 </w:styles>
 </file>
@@ -7431,7 +8058,7 @@
 </file>
 
 <file path=customXml/itemProps1.xml><?xml version="1.0" encoding="utf-8"?>
-<ds:datastoreItem xmlns:ds="http://schemas.openxmlformats.org/officeDocument/2006/customXml" ds:itemID="{26A67FB8-6188-4E46-99CD-C4A2CDC5F7D9}">
+<ds:datastoreItem xmlns:ds="http://schemas.openxmlformats.org/officeDocument/2006/customXml" ds:itemID="{2569FDE8-4637-4AD8-8C6D-7D646B5F1E02}">
   <ds:schemaRefs>
     <ds:schemaRef ds:uri="http://schemas.openxmlformats.org/officeDocument/2006/bibliography"/>
   </ds:schemaRefs>

--- a/CA2/report2.docx
+++ b/CA2/report2.docx
@@ -6586,116 +6586,57 @@
         </w:rPr>
         <w:t xml:space="preserve"> نوار و عکس انجام می‌دهیم.</w:t>
       </w:r>
+      <w:r>
+        <w:rPr>
+          <w:rFonts w:cs="B Nazanin" w:hint="cs"/>
+          <w:sz w:val="28"/>
+          <w:szCs w:val="28"/>
+          <w:rtl/>
+        </w:rPr>
+        <w:t xml:space="preserve"> با استفاده از تابع </w:t>
+      </w:r>
+      <w:proofErr w:type="spellStart"/>
+      <w:r>
+        <w:rPr>
+          <w:rFonts w:cs="B Nazanin"/>
+          <w:sz w:val="28"/>
+          <w:szCs w:val="28"/>
+        </w:rPr>
+        <w:t>mycrop</w:t>
+      </w:r>
+      <w:proofErr w:type="spellEnd"/>
+      <w:r>
+        <w:rPr>
+          <w:rFonts w:cs="B Nazanin" w:hint="cs"/>
+          <w:sz w:val="28"/>
+          <w:szCs w:val="28"/>
+          <w:rtl/>
+        </w:rPr>
+        <w:t xml:space="preserve"> می توانیم که پلاک را جدا کنیم.</w:t>
+      </w:r>
+      <w:bookmarkStart w:id="0" w:name="_GoBack"/>
+      <w:bookmarkEnd w:id="0"/>
     </w:p>
     <w:p>
       <w:pPr>
         <w:pStyle w:val="Text"/>
         <w:rPr>
-          <w:rFonts w:cs="B Nazanin"/>
-          <w:sz w:val="28"/>
-          <w:szCs w:val="28"/>
-          <w:rtl/>
-        </w:rPr>
-      </w:pPr>
-      <w:r>
-        <w:rPr>
-          <w:rFonts w:cs="B Nazanin" w:hint="cs"/>
-          <w:sz w:val="28"/>
-          <w:szCs w:val="28"/>
-          <w:rtl/>
+          <w:rFonts w:cs="B Nazanin" w:hint="cs"/>
+          <w:sz w:val="28"/>
+          <w:szCs w:val="28"/>
+          <w:rtl/>
+        </w:rPr>
+      </w:pPr>
+      <w:r>
+        <w:rPr>
+          <w:noProof/>
         </w:rPr>
         <w:lastRenderedPageBreak/>
-        <w:t xml:space="preserve">از آنجا که نوار دینامیک تغییر اندازه نمی‌دهد و تطابق با عکس، بر اساس اندازه اصلی نوار است، دو عکس نوار با اندازه های متفاوت در نظر گرفته شده است و عکس های ورودی به اندازه ثابتی </w:t>
-      </w:r>
-      <w:r>
-        <w:rPr>
-          <w:rFonts w:cs="B Nazanin"/>
-          <w:sz w:val="28"/>
-          <w:szCs w:val="28"/>
-        </w:rPr>
-        <w:t>resize</w:t>
-      </w:r>
-      <w:r>
-        <w:rPr>
-          <w:rFonts w:cs="B Nazanin" w:hint="cs"/>
-          <w:sz w:val="28"/>
-          <w:szCs w:val="28"/>
-          <w:rtl/>
-        </w:rPr>
-        <w:t xml:space="preserve"> می‌شوند. یک عکس نوار کوچک‌تر بوده و برای عکس هایی که ماشین کامل است استفاده می‌شود و یک عکس هم بزرگ تر بوده و وقتی عکس ورودی خود پلاک است استفاده می‌شود.</w:t>
-      </w:r>
-    </w:p>
-    <w:p>
-      <w:pPr>
-        <w:pStyle w:val="Text"/>
-        <w:rPr>
-          <w:rFonts w:cs="B Nazanin"/>
-          <w:sz w:val="28"/>
-          <w:szCs w:val="28"/>
-        </w:rPr>
-      </w:pPr>
-      <w:r>
-        <w:rPr>
-          <w:rFonts w:cs="B Nazanin" w:hint="cs"/>
-          <w:sz w:val="28"/>
-          <w:szCs w:val="28"/>
-          <w:rtl/>
-        </w:rPr>
-        <w:t xml:space="preserve">از آنجا که </w:t>
-      </w:r>
-      <w:r>
-        <w:rPr>
-          <w:rFonts w:cs="B Nazanin"/>
-          <w:sz w:val="28"/>
-          <w:szCs w:val="28"/>
-        </w:rPr>
-        <w:t>cross correlation</w:t>
-      </w:r>
-      <w:r>
-        <w:rPr>
-          <w:rFonts w:cs="B Nazanin" w:hint="cs"/>
-          <w:sz w:val="28"/>
-          <w:szCs w:val="28"/>
-          <w:rtl/>
-        </w:rPr>
-        <w:t xml:space="preserve"> فقط روی یک چنل عکس انجام می‌شود، سه بار انجام شده و از میانگین آن استفاده می‌شود. سپس </w:t>
-      </w:r>
-      <w:r>
-        <w:rPr>
-          <w:rFonts w:cs="B Nazanin"/>
-          <w:sz w:val="28"/>
-          <w:szCs w:val="28"/>
-        </w:rPr>
-        <w:t>max</w:t>
-      </w:r>
-      <w:r>
-        <w:rPr>
-          <w:rFonts w:cs="B Nazanin" w:hint="cs"/>
-          <w:sz w:val="28"/>
-          <w:szCs w:val="28"/>
-          <w:rtl/>
-        </w:rPr>
-        <w:t xml:space="preserve"> آن به عنوان نوار آبی پلاک در نظر گرفته می‌شود. از آنجا با توجه به نسبت نوار آبی به پلاک، کل پلاک پیدا می‌شود.</w:t>
-      </w:r>
-    </w:p>
-    <w:p>
-      <w:pPr>
-        <w:pStyle w:val="Text"/>
-        <w:rPr>
-          <w:rFonts w:cs="B Nazanin"/>
-          <w:sz w:val="28"/>
-          <w:szCs w:val="28"/>
-        </w:rPr>
-      </w:pPr>
-      <w:r>
-        <w:rPr>
-          <w:noProof/>
-        </w:rPr>
         <w:drawing>
-          <wp:inline distT="0" distB="0" distL="0" distR="0" wp14:anchorId="5A550227" wp14:editId="48928C1E">
-            <wp:extent cx="5943600" cy="4473575"/>
-            <wp:effectExtent l="0" t="0" r="0" b="3175"/>
-            <wp:docPr id="1" name="Picture 1"/>
+          <wp:inline distT="0" distB="0" distL="0" distR="0" wp14:anchorId="795FD0BA" wp14:editId="76711488">
+            <wp:extent cx="5943600" cy="3238500"/>
+            <wp:effectExtent l="0" t="0" r="0" b="0"/>
+            <wp:docPr id="8" name="Picture 8"/>
             <wp:cNvGraphicFramePr>
               <a:graphicFrameLocks xmlns:a="http://schemas.openxmlformats.org/drawingml/2006/main" noChangeAspect="1"/>
             </wp:cNvGraphicFramePr>
@@ -6715,7 +6656,7 @@
                   <pic:spPr>
                     <a:xfrm>
                       <a:off x="0" y="0"/>
-                      <a:ext cx="5943600" cy="4473575"/>
+                      <a:ext cx="5943600" cy="3238500"/>
                     </a:xfrm>
                     <a:prstGeom prst="rect">
                       <a:avLst/>
@@ -6732,124 +6673,20 @@
       <w:pPr>
         <w:pStyle w:val="Text"/>
         <w:rPr>
-          <w:rtl/>
-        </w:rPr>
-      </w:pPr>
-      <w:r>
-        <w:rPr>
-          <w:rFonts w:hint="cs"/>
-          <w:rtl/>
-        </w:rPr>
-        <w:t xml:space="preserve">سپس هر کدام از این تصاویر را به تابع </w:t>
-      </w:r>
-      <w:proofErr w:type="spellStart"/>
-      <w:r>
-        <w:rPr>
-          <w:rStyle w:val="CodeChar"/>
-        </w:rPr>
-        <w:t>recognize_characters</w:t>
-      </w:r>
-      <w:proofErr w:type="spellEnd"/>
-      <w:r>
-        <w:rPr>
-          <w:rFonts w:hint="cs"/>
-          <w:rtl/>
-        </w:rPr>
-        <w:t xml:space="preserve"> می‌دهیم تا پردازش نهایی را انجام دهد. این تابع ابتدا تصویر را </w:t>
-      </w:r>
-      <w:r>
-        <w:t>resize</w:t>
-      </w:r>
-      <w:r>
-        <w:rPr>
-          <w:rFonts w:hint="cs"/>
-          <w:rtl/>
-        </w:rPr>
-        <w:t xml:space="preserve"> و آن را باینری می‌کند (به صورت معکوس)، سپس اشیا کوچک (کمتر از </w:t>
-      </w:r>
-      <w:r>
-        <w:t>SMALL_OBJECT_AREA</w:t>
-      </w:r>
-      <w:r>
-        <w:rPr>
-          <w:rFonts w:hint="cs"/>
-          <w:rtl/>
-        </w:rPr>
-        <w:t xml:space="preserve">) را از آن حذف می‌کند و پس از آن پس‌زمینه تصویر (بیشتر از </w:t>
-      </w:r>
-      <w:r>
-        <w:t>BACKGROUND_AREA</w:t>
-      </w:r>
-      <w:r>
-        <w:rPr>
-          <w:rFonts w:hint="cs"/>
-          <w:rtl/>
-        </w:rPr>
-        <w:t xml:space="preserve">) را حذف می‌کند. در نهایت، با استفاده از تابع </w:t>
-      </w:r>
-      <w:proofErr w:type="spellStart"/>
-      <w:r>
-        <w:t>bwlabel</w:t>
-      </w:r>
-      <w:proofErr w:type="spellEnd"/>
-      <w:r>
-        <w:rPr>
-          <w:rFonts w:hint="cs"/>
-          <w:rtl/>
-        </w:rPr>
-        <w:t xml:space="preserve">، کامپوننت‌های تصویر را پیدا می‌کنیم. حال 2 فیلتر را بر روی کامپوننت‌ها اعمال می‌کنیم. ابتدا کامپوننت‌هایی که نسبت طول به عرضشان و یا نسبت عرض به طولشان بیشتر از </w:t>
-      </w:r>
-      <w:r>
-        <w:t>LONG_ASPECT</w:t>
-      </w:r>
-      <w:r>
-        <w:rPr>
-          <w:rFonts w:hint="cs"/>
-          <w:rtl/>
-        </w:rPr>
-        <w:t xml:space="preserve"> باشد، را حذف می‌کنیم. سپس، تمام کامپوننت‌هایی که تعداد پیکسل تشکیل دهنده آن‌ها کمتر از مقدار </w:t>
-      </w:r>
-      <w:r>
-        <w:t>SMALL_AREA</w:t>
-      </w:r>
-      <w:r>
-        <w:rPr>
-          <w:rFonts w:hint="cs"/>
-          <w:rtl/>
-        </w:rPr>
-        <w:t xml:space="preserve"> باشد و کمتر از 30 درصد کامپوننت سفید باشد را نیز حذف می‌کنیم. شرط دوم برای جلوگیری از حذف شدن نقطه حروف و عدد 0 است.</w:t>
-      </w:r>
-    </w:p>
-    <w:p>
-      <w:pPr>
-        <w:pStyle w:val="Text"/>
-        <w:rPr>
-          <w:rFonts w:cs="B Nazanin"/>
-          <w:sz w:val="28"/>
-          <w:szCs w:val="28"/>
-        </w:rPr>
-      </w:pPr>
-    </w:p>
-    <w:p>
-      <w:pPr>
-        <w:pStyle w:val="Text"/>
-        <w:rPr>
-          <w:rFonts w:cs="B Nazanin"/>
-          <w:sz w:val="28"/>
-          <w:szCs w:val="28"/>
-          <w:rtl/>
+          <w:rFonts w:cs="B Nazanin"/>
+          <w:sz w:val="28"/>
+          <w:szCs w:val="28"/>
         </w:rPr>
       </w:pPr>
       <w:r>
         <w:rPr>
           <w:noProof/>
         </w:rPr>
-        <w:lastRenderedPageBreak/>
         <w:drawing>
-          <wp:inline distT="0" distB="0" distL="0" distR="0" wp14:anchorId="20BC6839" wp14:editId="5FDD6874">
-            <wp:extent cx="5943600" cy="4114800"/>
-            <wp:effectExtent l="0" t="0" r="0" b="0"/>
-            <wp:docPr id="2" name="Picture 2"/>
+          <wp:inline distT="0" distB="0" distL="0" distR="0" wp14:anchorId="3941B125" wp14:editId="283598CE">
+            <wp:extent cx="5934075" cy="4953000"/>
+            <wp:effectExtent l="0" t="0" r="9525" b="0"/>
+            <wp:docPr id="1" name="Picture 1"/>
             <wp:cNvGraphicFramePr>
               <a:graphicFrameLocks xmlns:a="http://schemas.openxmlformats.org/drawingml/2006/main" noChangeAspect="1"/>
             </wp:cNvGraphicFramePr>
@@ -6869,7 +6706,7 @@
                   <pic:spPr>
                     <a:xfrm>
                       <a:off x="0" y="0"/>
-                      <a:ext cx="5943600" cy="4114800"/>
+                      <a:ext cx="5934075" cy="4953000"/>
                     </a:xfrm>
                     <a:prstGeom prst="rect">
                       <a:avLst/>
@@ -6892,71 +6729,16 @@
           <w:lang w:bidi="fa-IR"/>
         </w:rPr>
       </w:pPr>
-    </w:p>
-    <w:p>
-      <w:pPr>
-        <w:pStyle w:val="Text"/>
-        <w:rPr>
-          <w:rtl/>
-        </w:rPr>
-      </w:pPr>
-      <w:r>
-        <w:rPr>
-          <w:rFonts w:hint="cs"/>
-          <w:rtl/>
-        </w:rPr>
-        <w:t xml:space="preserve">حال باید کاراکترهای موجود در پلاک را تشخیص دهیم. به ترتیب از چپ منطقه های مورد نظر را بررسی می‌کنیم که باید به ترتیب 2 تا عدد، یک حرف و در نهایت 5 عدد بیاید. پس وقتی به حرف رسیدیم، از آنجا که ممکن است نقطه داشته باشد، منطقه بعدی را بررسی میکنیم که آیا از محور </w:t>
-      </w:r>
-      <w:r>
-        <w:t>x</w:t>
-      </w:r>
-      <w:r>
-        <w:rPr>
-          <w:rFonts w:hint="cs"/>
-          <w:rtl/>
-        </w:rPr>
-        <w:t xml:space="preserve"> در داخل ناحیه حرف قرار دارد یا خیر. اگر داشت آن دو را با هم </w:t>
-      </w:r>
-      <w:r>
-        <w:t>merge</w:t>
-      </w:r>
-      <w:r>
-        <w:rPr>
-          <w:rFonts w:hint="cs"/>
-          <w:rtl/>
-        </w:rPr>
-        <w:t xml:space="preserve"> می‌کنیم و دوباره </w:t>
-      </w:r>
-      <w:r>
-        <w:t>correlation</w:t>
-      </w:r>
-      <w:r>
-        <w:rPr>
-          <w:rFonts w:hint="cs"/>
-          <w:rtl/>
-        </w:rPr>
-        <w:t xml:space="preserve"> را با حروف بررسی می‌کنیم.</w:t>
-      </w:r>
-    </w:p>
-    <w:p>
-      <w:pPr>
-        <w:bidi/>
-        <w:rPr>
-          <w:rFonts w:cs="B Nazanin"/>
-          <w:sz w:val="32"/>
-          <w:szCs w:val="32"/>
-          <w:lang w:bidi="fa-IR"/>
-        </w:rPr>
-      </w:pPr>
       <w:r>
         <w:rPr>
           <w:noProof/>
         </w:rPr>
+        <w:lastRenderedPageBreak/>
         <w:drawing>
-          <wp:inline distT="0" distB="0" distL="0" distR="0" wp14:anchorId="2C246C3D" wp14:editId="5F807B7A">
-            <wp:extent cx="5943600" cy="1423035"/>
-            <wp:effectExtent l="0" t="0" r="0" b="5715"/>
-            <wp:docPr id="3" name="Picture 3"/>
+          <wp:inline distT="0" distB="0" distL="0" distR="0" wp14:anchorId="02724792" wp14:editId="75306402">
+            <wp:extent cx="2333625" cy="790575"/>
+            <wp:effectExtent l="0" t="0" r="9525" b="9525"/>
+            <wp:docPr id="5" name="Picture 5"/>
             <wp:cNvGraphicFramePr>
               <a:graphicFrameLocks xmlns:a="http://schemas.openxmlformats.org/drawingml/2006/main" noChangeAspect="1"/>
             </wp:cNvGraphicFramePr>
@@ -6976,7 +6758,7 @@
                   <pic:spPr>
                     <a:xfrm>
                       <a:off x="0" y="0"/>
-                      <a:ext cx="5943600" cy="1423035"/>
+                      <a:ext cx="2333625" cy="790575"/>
                     </a:xfrm>
                     <a:prstGeom prst="rect">
                       <a:avLst/>
@@ -6991,21 +6773,6 @@
     </w:p>
     <w:p>
       <w:pPr>
-        <w:pStyle w:val="Text"/>
-        <w:rPr>
-          <w:rtl/>
-        </w:rPr>
-      </w:pPr>
-      <w:r>
-        <w:rPr>
-          <w:rFonts w:hint="cs"/>
-          <w:rtl/>
-        </w:rPr>
-        <w:t xml:space="preserve">در نهایت خروجی بدست آمده را بازمی‌گردانیم. همانطور که پیش‌تر ذکر شد، ممکن است تعدادی ناحیه برای پلاک بدست آورده باشیم. در این صورت ناحیه‌ای را انتخاب می‌کنیم که تعداد حروف شناخته شده در آن، بیشتر از بقیه نواحی باشد. </w:t>
-      </w:r>
-    </w:p>
-    <w:p>
-      <w:pPr>
         <w:bidi/>
         <w:rPr>
           <w:rFonts w:cs="B Nazanin"/>
@@ -7025,8 +6792,375 @@
           <w:lang w:bidi="fa-IR"/>
         </w:rPr>
       </w:pPr>
-      <w:bookmarkStart w:id="0" w:name="_GoBack"/>
-      <w:bookmarkEnd w:id="0"/>
+    </w:p>
+    <w:p>
+      <w:pPr>
+        <w:bidi/>
+        <w:rPr>
+          <w:rFonts w:cs="B Nazanin"/>
+          <w:b/>
+          <w:bCs/>
+          <w:color w:val="FF0000"/>
+          <w:sz w:val="28"/>
+          <w:szCs w:val="28"/>
+          <w:rtl/>
+          <w:lang w:bidi="fa-IR"/>
+        </w:rPr>
+      </w:pPr>
+      <w:r>
+        <w:rPr>
+          <w:rFonts w:cs="B Nazanin" w:hint="cs"/>
+          <w:b/>
+          <w:bCs/>
+          <w:color w:val="FF0000"/>
+          <w:sz w:val="32"/>
+          <w:szCs w:val="32"/>
+          <w:rtl/>
+          <w:lang w:bidi="fa-IR"/>
+        </w:rPr>
+        <w:t xml:space="preserve">بخش </w:t>
+      </w:r>
+      <w:r>
+        <w:rPr>
+          <w:rFonts w:cs="B Nazanin" w:hint="cs"/>
+          <w:b/>
+          <w:bCs/>
+          <w:color w:val="FF0000"/>
+          <w:sz w:val="32"/>
+          <w:szCs w:val="32"/>
+          <w:rtl/>
+          <w:lang w:bidi="fa-IR"/>
+        </w:rPr>
+        <w:t>چهارم</w:t>
+      </w:r>
+      <w:r>
+        <w:rPr>
+          <w:rFonts w:cs="B Nazanin" w:hint="cs"/>
+          <w:b/>
+          <w:bCs/>
+          <w:color w:val="FF0000"/>
+          <w:sz w:val="32"/>
+          <w:szCs w:val="32"/>
+          <w:rtl/>
+          <w:lang w:bidi="fa-IR"/>
+        </w:rPr>
+        <w:t>:</w:t>
+      </w:r>
+    </w:p>
+    <w:p>
+      <w:pPr>
+        <w:bidi/>
+        <w:rPr>
+          <w:rFonts w:ascii="Arial" w:hAnsi="Arial" w:cs="Arial"/>
+          <w:color w:val="282523"/>
+          <w:sz w:val="28"/>
+          <w:szCs w:val="28"/>
+          <w:shd w:val="clear" w:color="auto" w:fill="F8F4F2"/>
+          <w:rtl/>
+        </w:rPr>
+      </w:pPr>
+      <w:r>
+        <w:rPr>
+          <w:rFonts w:cs="B Nazanin" w:hint="cs"/>
+          <w:sz w:val="28"/>
+          <w:szCs w:val="28"/>
+          <w:rtl/>
+          <w:lang w:bidi="fa-IR"/>
+        </w:rPr>
+        <w:t xml:space="preserve">در دو لحظه </w:t>
+      </w:r>
+      <w:r>
+        <w:rPr>
+          <w:rFonts w:cs="B Nazanin"/>
+          <w:sz w:val="28"/>
+          <w:szCs w:val="28"/>
+          <w:lang w:bidi="fa-IR"/>
+        </w:rPr>
+        <w:t>t=1s</w:t>
+      </w:r>
+      <w:r>
+        <w:rPr>
+          <w:rFonts w:cs="B Nazanin" w:hint="cs"/>
+          <w:sz w:val="28"/>
+          <w:szCs w:val="28"/>
+          <w:rtl/>
+          <w:lang w:bidi="fa-IR"/>
+        </w:rPr>
+        <w:t xml:space="preserve">و </w:t>
+      </w:r>
+      <w:r>
+        <w:rPr>
+          <w:rFonts w:cs="B Nazanin"/>
+          <w:sz w:val="28"/>
+          <w:szCs w:val="28"/>
+          <w:lang w:bidi="fa-IR"/>
+        </w:rPr>
+        <w:t>t=1.5s</w:t>
+      </w:r>
+      <w:r>
+        <w:rPr>
+          <w:rFonts w:cs="B Nazanin" w:hint="cs"/>
+          <w:sz w:val="28"/>
+          <w:szCs w:val="28"/>
+          <w:rtl/>
+          <w:lang w:bidi="fa-IR"/>
+        </w:rPr>
+        <w:t xml:space="preserve"> دو فریم را بررسی می‌کنیم.</w:t>
+      </w:r>
+      <w:r>
+        <w:rPr>
+          <w:rFonts w:ascii="Arial" w:hAnsi="Arial" w:cs="Arial"/>
+          <w:color w:val="282523"/>
+          <w:sz w:val="28"/>
+          <w:szCs w:val="28"/>
+          <w:shd w:val="clear" w:color="auto" w:fill="F8F4F2"/>
+          <w:rtl/>
+        </w:rPr>
+        <w:t xml:space="preserve"> </w:t>
+      </w:r>
+      <w:r>
+        <w:rPr>
+          <w:rFonts w:ascii="Arial" w:hAnsi="Arial" w:cs="Arial"/>
+          <w:color w:val="282523"/>
+          <w:sz w:val="28"/>
+          <w:szCs w:val="28"/>
+          <w:shd w:val="clear" w:color="auto" w:fill="F8F4F2"/>
+          <w:rtl/>
+        </w:rPr>
+        <w:t>فریم‌ها را پردازش می‌کند تا ویژگی‌ها شناسایی شوند، ویژگی‌ها را بین دو فریم مطابقت می‌دهد، جابجایی نقاط</w:t>
+      </w:r>
+      <w:r>
+        <w:rPr>
+          <w:rFonts w:ascii="Arial" w:hAnsi="Arial" w:cs="Arial" w:hint="cs"/>
+          <w:color w:val="282523"/>
+          <w:sz w:val="28"/>
+          <w:szCs w:val="28"/>
+          <w:shd w:val="clear" w:color="auto" w:fill="F8F4F2"/>
+          <w:rtl/>
+        </w:rPr>
+        <w:t xml:space="preserve"> م</w:t>
+      </w:r>
+      <w:r>
+        <w:rPr>
+          <w:rFonts w:ascii="Arial" w:hAnsi="Arial" w:cs="Arial"/>
+          <w:color w:val="282523"/>
+          <w:sz w:val="28"/>
+          <w:szCs w:val="28"/>
+          <w:shd w:val="clear" w:color="auto" w:fill="F8F4F2"/>
+          <w:rtl/>
+        </w:rPr>
+        <w:t>طابقت داده شده را محاسبه می‌کند و سپس سرعت را بر اساس فاصله زمانی بین فریم‌ها محاسبه می‌کند</w:t>
+      </w:r>
+      <w:r>
+        <w:rPr>
+          <w:rFonts w:ascii="Arial" w:hAnsi="Arial" w:cs="Arial"/>
+          <w:color w:val="282523"/>
+          <w:sz w:val="28"/>
+          <w:szCs w:val="28"/>
+          <w:shd w:val="clear" w:color="auto" w:fill="F8F4F2"/>
+        </w:rPr>
+        <w:t>. </w:t>
+      </w:r>
+      <w:r>
+        <w:rPr>
+          <w:rFonts w:ascii="Arial" w:hAnsi="Arial" w:cs="Arial"/>
+          <w:color w:val="282523"/>
+          <w:sz w:val="28"/>
+          <w:szCs w:val="28"/>
+          <w:shd w:val="clear" w:color="auto" w:fill="F8F4F2"/>
+          <w:rtl/>
+        </w:rPr>
+        <w:t>نتیجه</w:t>
+      </w:r>
+      <w:r>
+        <w:rPr>
+          <w:rFonts w:ascii="Arial" w:hAnsi="Arial" w:cs="Arial" w:hint="cs"/>
+          <w:color w:val="282523"/>
+          <w:sz w:val="28"/>
+          <w:szCs w:val="28"/>
+          <w:shd w:val="clear" w:color="auto" w:fill="F8F4F2"/>
+          <w:rtl/>
+        </w:rPr>
+        <w:t xml:space="preserve"> د</w:t>
+      </w:r>
+      <w:r>
+        <w:rPr>
+          <w:rFonts w:ascii="Arial" w:hAnsi="Arial" w:cs="Arial"/>
+          <w:color w:val="282523"/>
+          <w:sz w:val="28"/>
+          <w:szCs w:val="28"/>
+          <w:shd w:val="clear" w:color="auto" w:fill="F8F4F2"/>
+          <w:rtl/>
+        </w:rPr>
+        <w:t>ر واحد پیکسل بر ثانیه نمایش داده می‌شود</w:t>
+      </w:r>
+      <w:r>
+        <w:rPr>
+          <w:rFonts w:ascii="Arial" w:hAnsi="Arial" w:cs="Arial" w:hint="cs"/>
+          <w:color w:val="282523"/>
+          <w:sz w:val="28"/>
+          <w:szCs w:val="28"/>
+          <w:shd w:val="clear" w:color="auto" w:fill="F8F4F2"/>
+          <w:rtl/>
+        </w:rPr>
+        <w:t>.</w:t>
+      </w:r>
+    </w:p>
+    <w:p>
+      <w:pPr>
+        <w:bidi/>
+        <w:rPr>
+          <w:rFonts w:cs="B Nazanin" w:hint="cs"/>
+          <w:sz w:val="28"/>
+          <w:szCs w:val="28"/>
+          <w:rtl/>
+          <w:lang w:bidi="fa-IR"/>
+        </w:rPr>
+      </w:pPr>
+      <w:r>
+        <w:rPr>
+          <w:noProof/>
+        </w:rPr>
+        <w:lastRenderedPageBreak/>
+        <w:drawing>
+          <wp:inline distT="0" distB="0" distL="0" distR="0" wp14:anchorId="746901B6" wp14:editId="3BD89F4C">
+            <wp:extent cx="5943600" cy="5300345"/>
+            <wp:effectExtent l="0" t="0" r="0" b="0"/>
+            <wp:docPr id="6" name="Picture 6"/>
+            <wp:cNvGraphicFramePr>
+              <a:graphicFrameLocks xmlns:a="http://schemas.openxmlformats.org/drawingml/2006/main" noChangeAspect="1"/>
+            </wp:cNvGraphicFramePr>
+            <a:graphic xmlns:a="http://schemas.openxmlformats.org/drawingml/2006/main">
+              <a:graphicData uri="http://schemas.openxmlformats.org/drawingml/2006/picture">
+                <pic:pic xmlns:pic="http://schemas.openxmlformats.org/drawingml/2006/picture">
+                  <pic:nvPicPr>
+                    <pic:cNvPr id="1" name=""/>
+                    <pic:cNvPicPr/>
+                  </pic:nvPicPr>
+                  <pic:blipFill>
+                    <a:blip r:embed="rId34"/>
+                    <a:stretch>
+                      <a:fillRect/>
+                    </a:stretch>
+                  </pic:blipFill>
+                  <pic:spPr>
+                    <a:xfrm>
+                      <a:off x="0" y="0"/>
+                      <a:ext cx="5943600" cy="5300345"/>
+                    </a:xfrm>
+                    <a:prstGeom prst="rect">
+                      <a:avLst/>
+                    </a:prstGeom>
+                  </pic:spPr>
+                </pic:pic>
+              </a:graphicData>
+            </a:graphic>
+          </wp:inline>
+        </w:drawing>
+      </w:r>
+      <w:r>
+        <w:rPr>
+          <w:rFonts w:cs="B Nazanin" w:hint="cs"/>
+          <w:sz w:val="28"/>
+          <w:szCs w:val="28"/>
+          <w:rtl/>
+          <w:lang w:bidi="fa-IR"/>
+        </w:rPr>
+        <w:t xml:space="preserve">که با استفاده از کد قسمت سوم هم پلاک را از فریم اول </w:t>
+      </w:r>
+      <w:r>
+        <w:rPr>
+          <w:rFonts w:cs="B Nazanin"/>
+          <w:sz w:val="28"/>
+          <w:szCs w:val="28"/>
+          <w:lang w:bidi="fa-IR"/>
+        </w:rPr>
+        <w:t>t=1s</w:t>
+      </w:r>
+      <w:r>
+        <w:rPr>
+          <w:rFonts w:cs="B Nazanin" w:hint="cs"/>
+          <w:sz w:val="28"/>
+          <w:szCs w:val="28"/>
+          <w:rtl/>
+          <w:lang w:bidi="fa-IR"/>
+        </w:rPr>
+        <w:t xml:space="preserve"> تشخیص می دهیم.</w:t>
+      </w:r>
+    </w:p>
+    <w:p>
+      <w:pPr>
+        <w:bidi/>
+        <w:rPr>
+          <w:rFonts w:cs="B Nazanin" w:hint="cs"/>
+          <w:sz w:val="28"/>
+          <w:szCs w:val="28"/>
+          <w:rtl/>
+          <w:lang w:bidi="fa-IR"/>
+        </w:rPr>
+      </w:pPr>
+      <w:r>
+        <w:rPr>
+          <w:rFonts w:cs="B Nazanin" w:hint="cs"/>
+          <w:sz w:val="28"/>
+          <w:szCs w:val="28"/>
+          <w:rtl/>
+          <w:lang w:bidi="fa-IR"/>
+        </w:rPr>
+        <w:t>با استفاده از محاسبات بالا میبینیم که نتایج زیر بدست می آید:</w:t>
+      </w:r>
+    </w:p>
+    <w:p>
+      <w:pPr>
+        <w:bidi/>
+        <w:rPr>
+          <w:rFonts w:cs="B Nazanin" w:hint="cs"/>
+          <w:sz w:val="28"/>
+          <w:szCs w:val="28"/>
+          <w:rtl/>
+          <w:lang w:bidi="fa-IR"/>
+        </w:rPr>
+      </w:pPr>
+      <w:r>
+        <w:rPr>
+          <w:noProof/>
+        </w:rPr>
+        <w:drawing>
+          <wp:inline distT="0" distB="0" distL="0" distR="0" wp14:anchorId="02BA8430" wp14:editId="486DC788">
+            <wp:extent cx="3533775" cy="904875"/>
+            <wp:effectExtent l="0" t="0" r="9525" b="9525"/>
+            <wp:docPr id="7" name="Picture 7"/>
+            <wp:cNvGraphicFramePr>
+              <a:graphicFrameLocks xmlns:a="http://schemas.openxmlformats.org/drawingml/2006/main" noChangeAspect="1"/>
+            </wp:cNvGraphicFramePr>
+            <a:graphic xmlns:a="http://schemas.openxmlformats.org/drawingml/2006/main">
+              <a:graphicData uri="http://schemas.openxmlformats.org/drawingml/2006/picture">
+                <pic:pic xmlns:pic="http://schemas.openxmlformats.org/drawingml/2006/picture">
+                  <pic:nvPicPr>
+                    <pic:cNvPr id="1" name=""/>
+                    <pic:cNvPicPr/>
+                  </pic:nvPicPr>
+                  <pic:blipFill>
+                    <a:blip r:embed="rId35"/>
+                    <a:stretch>
+                      <a:fillRect/>
+                    </a:stretch>
+                  </pic:blipFill>
+                  <pic:spPr>
+                    <a:xfrm>
+                      <a:off x="0" y="0"/>
+                      <a:ext cx="3533775" cy="904875"/>
+                    </a:xfrm>
+                    <a:prstGeom prst="rect">
+                      <a:avLst/>
+                    </a:prstGeom>
+                  </pic:spPr>
+                </pic:pic>
+              </a:graphicData>
+            </a:graphic>
+          </wp:inline>
+        </w:drawing>
+      </w:r>
     </w:p>
     <w:sectPr>
       <w:pgSz w:w="12240" w:h="15840"/>
@@ -8058,7 +8192,7 @@
 </file>
 
 <file path=customXml/itemProps1.xml><?xml version="1.0" encoding="utf-8"?>
-<ds:datastoreItem xmlns:ds="http://schemas.openxmlformats.org/officeDocument/2006/customXml" ds:itemID="{2569FDE8-4637-4AD8-8C6D-7D646B5F1E02}">
+<ds:datastoreItem xmlns:ds="http://schemas.openxmlformats.org/officeDocument/2006/customXml" ds:itemID="{E5F36514-48D0-4B2A-B20F-2BDC17D496B3}">
   <ds:schemaRefs>
     <ds:schemaRef ds:uri="http://schemas.openxmlformats.org/officeDocument/2006/bibliography"/>
   </ds:schemaRefs>
